--- a/documentation/Deployment Plan.docx
+++ b/documentation/Deployment Plan.docx
@@ -101,16 +101,14 @@
         </w:rPr>
         <w:t xml:space="preserve"> </w:t>
       </w:r>
-      <w:proofErr w:type="spellStart"/>
-      <w:r>
-        <w:rPr>
-          <w:rFonts w:ascii="Times New Roman" w:hAnsi="Times New Roman" w:cs="Times New Roman"/>
-          <w:sz w:val="24"/>
-          <w:szCs w:val="24"/>
-        </w:rPr>
-        <w:t>google’s</w:t>
-      </w:r>
-      <w:proofErr w:type="spellEnd"/>
+      <w:r>
+        <w:rPr>
+          <w:rFonts w:ascii="Times New Roman" w:hAnsi="Times New Roman" w:cs="Times New Roman"/>
+          <w:sz w:val="24"/>
+          <w:szCs w:val="24"/>
+        </w:rPr>
+        <w:t>Google’s</w:t>
+      </w:r>
       <w:r>
         <w:rPr>
           <w:rFonts w:ascii="Times New Roman" w:hAnsi="Times New Roman" w:cs="Times New Roman"/>
@@ -308,41 +306,37 @@
         </w:rPr>
         <w:t xml:space="preserve"> app happen to be big that you will have to use APK </w:t>
       </w:r>
-      <w:proofErr w:type="spellStart"/>
-      <w:r>
-        <w:rPr>
-          <w:rFonts w:ascii="Times New Roman" w:hAnsi="Times New Roman" w:cs="Times New Roman"/>
-          <w:sz w:val="24"/>
-          <w:szCs w:val="24"/>
-        </w:rPr>
-        <w:t>EXPansion</w:t>
-      </w:r>
-      <w:proofErr w:type="spellEnd"/>
-      <w:r>
-        <w:rPr>
-          <w:rFonts w:ascii="Times New Roman" w:hAnsi="Times New Roman" w:cs="Times New Roman"/>
-          <w:sz w:val="24"/>
-          <w:szCs w:val="24"/>
-        </w:rPr>
-        <w:t xml:space="preserve"> Files. This no cost </w:t>
-      </w:r>
-      <w:proofErr w:type="spellStart"/>
-      <w:r>
-        <w:rPr>
-          <w:rFonts w:ascii="Times New Roman" w:hAnsi="Times New Roman" w:cs="Times New Roman"/>
-          <w:sz w:val="24"/>
-          <w:szCs w:val="24"/>
-        </w:rPr>
-        <w:t>cost</w:t>
-      </w:r>
-      <w:proofErr w:type="spellEnd"/>
-      <w:r>
-        <w:rPr>
-          <w:rFonts w:ascii="Times New Roman" w:hAnsi="Times New Roman" w:cs="Times New Roman"/>
-          <w:sz w:val="24"/>
-          <w:szCs w:val="24"/>
-        </w:rPr>
-        <w:t xml:space="preserve"> to the developer.</w:t>
+      <w:r>
+        <w:rPr>
+          <w:rFonts w:ascii="Times New Roman" w:hAnsi="Times New Roman" w:cs="Times New Roman"/>
+          <w:sz w:val="24"/>
+          <w:szCs w:val="24"/>
+        </w:rPr>
+        <w:t>Expansion</w:t>
+      </w:r>
+      <w:r>
+        <w:rPr>
+          <w:rFonts w:ascii="Times New Roman" w:hAnsi="Times New Roman" w:cs="Times New Roman"/>
+          <w:sz w:val="24"/>
+          <w:szCs w:val="24"/>
+        </w:rPr>
+        <w:t xml:space="preserve"> Files. Th</w:t>
+      </w:r>
+      <w:r>
+        <w:rPr>
+          <w:rFonts w:ascii="Times New Roman" w:hAnsi="Times New Roman" w:cs="Times New Roman"/>
+          <w:sz w:val="24"/>
+          <w:szCs w:val="24"/>
+        </w:rPr>
+        <w:t xml:space="preserve">ere is </w:t>
+      </w:r>
+      <w:r>
+        <w:rPr>
+          <w:rFonts w:ascii="Times New Roman" w:hAnsi="Times New Roman" w:cs="Times New Roman"/>
+          <w:sz w:val="24"/>
+          <w:szCs w:val="24"/>
+        </w:rPr>
+        <w:t>no cost to the developer.</w:t>
       </w:r>
     </w:p>
     <w:p>
@@ -396,16 +390,14 @@
         </w:rPr>
         <w:t xml:space="preserve">also requires the publisher to has some promotional screenshot/video and description. In the play store when you go to the install page in the play store there are screenshots of </w:t>
       </w:r>
-      <w:proofErr w:type="gramStart"/>
-      <w:r>
-        <w:rPr>
-          <w:rFonts w:ascii="Times New Roman" w:hAnsi="Times New Roman" w:cs="Times New Roman"/>
-          <w:sz w:val="24"/>
-          <w:szCs w:val="24"/>
-        </w:rPr>
-        <w:t>the  application</w:t>
-      </w:r>
-      <w:proofErr w:type="gramEnd"/>
+      <w:r>
+        <w:rPr>
+          <w:rFonts w:ascii="Times New Roman" w:hAnsi="Times New Roman" w:cs="Times New Roman"/>
+          <w:sz w:val="24"/>
+          <w:szCs w:val="24"/>
+        </w:rPr>
+        <w:t>the application</w:t>
+      </w:r>
       <w:r>
         <w:rPr>
           <w:rFonts w:ascii="Times New Roman" w:hAnsi="Times New Roman" w:cs="Times New Roman"/>
@@ -439,33 +431,41 @@
           <w:sz w:val="24"/>
           <w:szCs w:val="24"/>
         </w:rPr>
-        <w:t xml:space="preserve">. The screenshot </w:t>
+        <w:t>. The screenshot</w:t>
+      </w:r>
+      <w:r>
+        <w:rPr>
+          <w:rFonts w:ascii="Times New Roman" w:hAnsi="Times New Roman" w:cs="Times New Roman"/>
+          <w:sz w:val="24"/>
+          <w:szCs w:val="24"/>
+        </w:rPr>
+        <w:t xml:space="preserve">s </w:t>
+      </w:r>
+      <w:r>
+        <w:rPr>
+          <w:rFonts w:ascii="Times New Roman" w:hAnsi="Times New Roman" w:cs="Times New Roman"/>
+          <w:sz w:val="24"/>
+          <w:szCs w:val="24"/>
+        </w:rPr>
+        <w:t xml:space="preserve">are required </w:t>
       </w:r>
       <w:proofErr w:type="gramStart"/>
       <w:r>
         <w:rPr>
-          <w:rFonts w:ascii="Times New Roman" w:hAnsi="Times New Roman" w:cs="Times New Roman"/>
-          <w:sz w:val="24"/>
-          <w:szCs w:val="24"/>
-        </w:rPr>
-        <w:t>are</w:t>
+          <w:rFonts w:ascii="Times New Roman" w:eastAsia="Times New Roman" w:hAnsi="Times New Roman" w:cs="Times New Roman"/>
+          <w:sz w:val="24"/>
+          <w:szCs w:val="24"/>
+        </w:rPr>
+        <w:t>24 bit</w:t>
       </w:r>
       <w:proofErr w:type="gramEnd"/>
       <w:r>
         <w:rPr>
-          <w:rFonts w:ascii="Times New Roman" w:hAnsi="Times New Roman" w:cs="Times New Roman"/>
-          <w:sz w:val="24"/>
-          <w:szCs w:val="24"/>
-        </w:rPr>
-        <w:t xml:space="preserve"> required </w:t>
-      </w:r>
-      <w:r>
-        <w:rPr>
           <w:rFonts w:ascii="Times New Roman" w:eastAsia="Times New Roman" w:hAnsi="Times New Roman" w:cs="Times New Roman"/>
           <w:sz w:val="24"/>
           <w:szCs w:val="24"/>
         </w:rPr>
-        <w:t>24 bit PNG or JPG with no alpha channel</w:t>
+        <w:t xml:space="preserve"> PNG or JPG with no alpha channel</w:t>
       </w:r>
     </w:p>
     <w:p/>
@@ -577,15 +577,13 @@
         </w:rPr>
         <w:t xml:space="preserve">Page, </w:t>
       </w:r>
-      <w:proofErr w:type="gramStart"/>
       <w:r>
         <w:rPr>
           <w:rFonts w:ascii="Times New Roman" w:hAnsi="Times New Roman" w:cs="Times New Roman"/>
           <w:sz w:val="28"/>
         </w:rPr>
-        <w:t>This</w:t>
-      </w:r>
-      <w:proofErr w:type="gramEnd"/>
+        <w:t>this</w:t>
+      </w:r>
       <w:r>
         <w:rPr>
           <w:rFonts w:ascii="Times New Roman" w:hAnsi="Times New Roman" w:cs="Times New Roman"/>
@@ -780,16 +778,23 @@
           <w:rFonts w:ascii="Times New Roman" w:hAnsi="Times New Roman" w:cs="Times New Roman"/>
           <w:sz w:val="28"/>
         </w:rPr>
-        <w:t xml:space="preserve">recommended </w:t>
-      </w:r>
+        <w:t>recommended</w:t>
+      </w:r>
+      <w:proofErr w:type="gramEnd"/>
       <w:r>
         <w:rPr>
           <w:rFonts w:ascii="Times New Roman" w:hAnsi="Times New Roman" w:cs="Times New Roman"/>
           <w:sz w:val="28"/>
         </w:rPr>
-        <w:t xml:space="preserve"> Games</w:t>
-      </w:r>
-      <w:proofErr w:type="gramEnd"/>
+        <w:t xml:space="preserve"> </w:t>
+      </w:r>
+      <w:r>
+        <w:rPr>
+          <w:rFonts w:ascii="Times New Roman" w:hAnsi="Times New Roman" w:cs="Times New Roman"/>
+          <w:sz w:val="28"/>
+        </w:rPr>
+        <w:t>Games</w:t>
+      </w:r>
       <w:r>
         <w:rPr>
           <w:rFonts w:ascii="Times New Roman" w:hAnsi="Times New Roman" w:cs="Times New Roman"/>
@@ -971,15 +976,13 @@
         </w:rPr>
         <w:t xml:space="preserve">, </w:t>
       </w:r>
-      <w:proofErr w:type="gramStart"/>
       <w:r>
         <w:rPr>
           <w:rFonts w:ascii="Times New Roman" w:hAnsi="Times New Roman" w:cs="Times New Roman"/>
           <w:sz w:val="28"/>
         </w:rPr>
-        <w:t>This</w:t>
-      </w:r>
-      <w:proofErr w:type="gramEnd"/>
+        <w:t>this</w:t>
+      </w:r>
       <w:r>
         <w:rPr>
           <w:rFonts w:ascii="Times New Roman" w:hAnsi="Times New Roman" w:cs="Times New Roman"/>
@@ -1210,15 +1213,13 @@
         </w:rPr>
         <w:t xml:space="preserve">the app has a clear page to view details about </w:t>
       </w:r>
-      <w:proofErr w:type="gramStart"/>
       <w:r>
         <w:rPr>
           <w:rFonts w:ascii="Times New Roman" w:hAnsi="Times New Roman" w:cs="Times New Roman"/>
           <w:sz w:val="28"/>
         </w:rPr>
-        <w:t>a games</w:t>
-      </w:r>
-      <w:proofErr w:type="gramEnd"/>
+        <w:t>a game</w:t>
+      </w:r>
       <w:r>
         <w:rPr>
           <w:rFonts w:ascii="Times New Roman" w:hAnsi="Times New Roman" w:cs="Times New Roman"/>
@@ -1722,16 +1723,16 @@
         </w:rPr>
         <w:t xml:space="preserve">Once we </w:t>
       </w:r>
-      <w:proofErr w:type="gramStart"/>
       <w:r>
         <w:rPr>
           <w:rFonts w:ascii="Segoe UI" w:hAnsi="Segoe UI" w:cs="Segoe UI"/>
           <w:color w:val="4E5758"/>
           <w:shd w:val="clear" w:color="auto" w:fill="FFFFFF"/>
         </w:rPr>
-        <w:t>compile  the</w:t>
-      </w:r>
-      <w:proofErr w:type="gramEnd"/>
+        <w:t>compile the</w:t>
+      </w:r>
+      <w:bookmarkStart w:id="0" w:name="_GoBack"/>
+      <w:bookmarkEnd w:id="0"/>
       <w:r>
         <w:rPr>
           <w:rFonts w:ascii="Segoe UI" w:hAnsi="Segoe UI" w:cs="Segoe UI"/>
@@ -3021,8 +3022,6 @@
         </w:rPr>
         <w:t xml:space="preserve">Client id </w:t>
       </w:r>
-      <w:bookmarkStart w:id="0" w:name="_GoBack"/>
-      <w:bookmarkEnd w:id="0"/>
     </w:p>
     <w:p>
       <w:pPr>
@@ -3369,13 +3368,39 @@
           <w:szCs w:val="24"/>
         </w:rPr>
       </w:pPr>
-      <w:r>
-        <w:rPr>
-          <w:rFonts w:ascii="Times New Roman" w:hAnsi="Times New Roman" w:cs="Times New Roman"/>
-          <w:sz w:val="24"/>
-          <w:szCs w:val="24"/>
-        </w:rPr>
-        <w:t xml:space="preserve">Final you are done with publishing the app </w:t>
+      <w:proofErr w:type="gramStart"/>
+      <w:r>
+        <w:rPr>
+          <w:rFonts w:ascii="Times New Roman" w:hAnsi="Times New Roman" w:cs="Times New Roman"/>
+          <w:sz w:val="24"/>
+          <w:szCs w:val="24"/>
+        </w:rPr>
+        <w:t>Final</w:t>
+      </w:r>
+      <w:r>
+        <w:rPr>
+          <w:rFonts w:ascii="Times New Roman" w:hAnsi="Times New Roman" w:cs="Times New Roman"/>
+          <w:sz w:val="24"/>
+          <w:szCs w:val="24"/>
+        </w:rPr>
+        <w:t>ly</w:t>
+      </w:r>
+      <w:proofErr w:type="gramEnd"/>
+      <w:r>
+        <w:rPr>
+          <w:rFonts w:ascii="Times New Roman" w:hAnsi="Times New Roman" w:cs="Times New Roman"/>
+          <w:sz w:val="24"/>
+          <w:szCs w:val="24"/>
+        </w:rPr>
+        <w:t xml:space="preserve"> you are done with publishing the app</w:t>
+      </w:r>
+      <w:r>
+        <w:rPr>
+          <w:rFonts w:ascii="Times New Roman" w:hAnsi="Times New Roman" w:cs="Times New Roman"/>
+          <w:sz w:val="24"/>
+          <w:szCs w:val="24"/>
+        </w:rPr>
+        <w:t>.</w:t>
       </w:r>
     </w:p>
     <w:sectPr>
@@ -4158,6 +4183,7 @@
   <w:style w:type="character" w:default="1" w:styleId="DefaultParagraphFont">
     <w:name w:val="Default Paragraph Font"/>
     <w:uiPriority w:val="1"/>
+    <w:semiHidden/>
     <w:unhideWhenUsed/>
   </w:style>
   <w:style w:type="table" w:default="1" w:styleId="TableNormal">
